--- a/ME02-G12-[1152465561]-[1214735781].docx
+++ b/ME02-G12-[1152465561]-[1214735781].docx
@@ -499,7 +499,14 @@
         <w:rPr>
           <w:lang w:val="es-CO"/>
         </w:rPr>
-        <w:t xml:space="preserve"> de dependencia en agua lluvia, lo cual evidencia un atraso en la implementación de modelos predictivos o prescriptivos  que permitan mitigar los riesgos relacionados a el vínculo tan estrecho entre el riego de los cultivos y  el agua lluvia.</w:t>
+        <w:t xml:space="preserve"> de dependencia en agua </w:t>
+      </w:r>
+      <w:r>
+        <w:rPr>
+          <w:lang w:val="es-CO"/>
+        </w:rPr>
+        <w:lastRenderedPageBreak/>
+        <w:t>lluvia, lo cual evidencia un atraso en la implementación de modelos predictivos o prescriptivos  que permitan mitigar los riesgos relacionados a el vínculo tan estrecho entre el riego de los cultivos y  el agua lluvia.</w:t>
       </w:r>
     </w:p>
     <w:p>
@@ -859,7 +866,14 @@
         <w:rPr>
           <w:lang w:val="es-CO"/>
         </w:rPr>
-        <w:t>. Mediante el uso de modelos predictivos respaldados por datos, estas empresas pueden mitigar el aumento de los indicadores de costo de vida. De manera similar, las empresas agrícolas tienen la responsabilidad de adoptar prácticas basadas en datos que impulsen una economía agrícola más sostenible y eficiente en el uso del agua.</w:t>
+        <w:t xml:space="preserve">. Mediante el uso de modelos predictivos respaldados por datos, estas empresas pueden mitigar el aumento de los indicadores de costo de vida. </w:t>
+      </w:r>
+      <w:r>
+        <w:rPr>
+          <w:lang w:val="es-CO"/>
+        </w:rPr>
+        <w:lastRenderedPageBreak/>
+        <w:t>De manera similar, las empresas agrícolas tienen la responsabilidad de adoptar prácticas basadas en datos que impulsen una economía agrícola más sostenible y eficiente en el uso del agua.</w:t>
       </w:r>
     </w:p>
     <w:p>
@@ -1388,7 +1402,16 @@
             <w:u w:val="single"/>
             <w:lang w:val="es-CO"/>
           </w:rPr>
-          <w:t>Sistema de Información de Precios y Abastecimiento del Sector Agropecuario Componente Abastecimiento de Alimentos - SIPSA - A - 2018 -2024</w:t>
+          <w:t xml:space="preserve">Sistema de Información de Precios y Abastecimiento del Sector </w:t>
+        </w:r>
+        <w:r>
+          <w:rPr>
+            <w:color w:val="1155CC"/>
+            <w:u w:val="single"/>
+            <w:lang w:val="es-CO"/>
+          </w:rPr>
+          <w:lastRenderedPageBreak/>
+          <w:t>Agropecuario Componente Abastecimiento de Alimentos - SIPSA - A - 2018 -2024</w:t>
         </w:r>
       </w:hyperlink>
     </w:p>
@@ -2451,7 +2474,14 @@
         <w:rPr>
           <w:lang w:val="es-CO"/>
         </w:rPr>
-        <w:t>Utiliza herramientas de análisis de datos, como software estadísticos preferiblemente Python o plataformas de ciencia de datos locales o en la nube, para analizar y visualizar los datos climáticos e identificar patrones y tendencias.</w:t>
+        <w:t xml:space="preserve">Utiliza herramientas de análisis de datos, como software estadísticos </w:t>
+      </w:r>
+      <w:r>
+        <w:rPr>
+          <w:lang w:val="es-CO"/>
+        </w:rPr>
+        <w:lastRenderedPageBreak/>
+        <w:t>preferiblemente Python o plataformas de ciencia de datos locales o en la nube, para analizar y visualizar los datos climáticos e identificar patrones y tendencias.</w:t>
       </w:r>
     </w:p>
     <w:p>
@@ -2975,7 +3005,14 @@
         <w:rPr>
           <w:lang w:val="es-CO"/>
         </w:rPr>
-        <w:t>Fomenta la colaboración y el intercambio de información entre las partes interesadas para mejorar continuamente las prácticas de gestión y adaptación.</w:t>
+        <w:t xml:space="preserve">Fomenta la colaboración y el intercambio de información entre las partes </w:t>
+      </w:r>
+      <w:r>
+        <w:rPr>
+          <w:lang w:val="es-CO"/>
+        </w:rPr>
+        <w:lastRenderedPageBreak/>
+        <w:t>interesadas para mejorar continuamente las prácticas de gestión y adaptación.</w:t>
       </w:r>
     </w:p>
     <w:p>
@@ -3584,6 +3621,7 @@
           <w:b/>
           <w:lang w:val="es-CO"/>
         </w:rPr>
+        <w:lastRenderedPageBreak/>
         <w:t>Comparación con Modelos Alternativos</w:t>
       </w:r>
       <w:r>
@@ -3890,6 +3928,43 @@
         </w:rPr>
         <w:t>)</w:t>
       </w:r>
+      <w:r>
+        <w:rPr>
+          <w:lang w:val="es-CO"/>
+        </w:rPr>
+        <w:fldChar w:fldCharType="begin" w:fldLock="1"/>
+      </w:r>
+      <w:r>
+        <w:rPr>
+          <w:lang w:val="es-CO"/>
+        </w:rPr>
+        <w:instrText>ADDIN CSL_CITATION {"citationItems":[{"id":"ITEM-1","itemData":{"URL":"https://www.cdc.gov/evaluation/indicators/index.htm","accessed":{"date-parts":[["2024","4","28"]]},"id":"ITEM-1","issued":{"date-parts":[["0"]]},"title":"Indicators - Program Evaluation - CDC","type":"webpage"},"uris":["http://www.mendeley.com/documents/?uuid=fe2f06e1-0cc4-38a4-8aad-baa1e40a03ad"]}],"mendeley":{"formattedCitation":"[8]","plainTextFormattedCitation":"[8]","previouslyFormattedCitation":"[8]"},"properties":{"noteIndex":0},"schema":"https://github.com/citation-style-language/schema/raw/master/csl-citation.json"}</w:instrText>
+      </w:r>
+      <w:r>
+        <w:rPr>
+          <w:lang w:val="es-CO"/>
+        </w:rPr>
+        <w:fldChar w:fldCharType="separate"/>
+      </w:r>
+      <w:r>
+        <w:rPr>
+          <w:noProof/>
+          <w:lang w:val="es-CO"/>
+        </w:rPr>
+        <w:t>[8]</w:t>
+      </w:r>
+      <w:r>
+        <w:rPr>
+          <w:lang w:val="es-CO"/>
+        </w:rPr>
+        <w:fldChar w:fldCharType="end"/>
+      </w:r>
+      <w:r>
+        <w:rPr>
+          <w:lang w:val="es-CO"/>
+        </w:rPr>
+        <w:t>.</w:t>
+      </w:r>
     </w:p>
     <w:p>
       <w:pPr>
@@ -3972,20 +4047,40 @@
         </w:rPr>
         <w:t xml:space="preserve">luego de usar los modelos creados sería el </w:t>
       </w:r>
+      <w:proofErr w:type="spellStart"/>
       <w:r>
         <w:rPr>
           <w:i/>
           <w:iCs/>
           <w:lang w:val="es-CO"/>
         </w:rPr>
-        <w:t>land Productivity</w:t>
-      </w:r>
-      <w:r>
-        <w:rPr>
+        <w:t>land</w:t>
+      </w:r>
+      <w:proofErr w:type="spellEnd"/>
+      <w:r>
+        <w:rPr>
+          <w:i/>
+          <w:iCs/>
           <w:lang w:val="es-CO"/>
         </w:rPr>
         <w:t xml:space="preserve"> </w:t>
       </w:r>
+      <w:proofErr w:type="spellStart"/>
+      <w:r>
+        <w:rPr>
+          <w:i/>
+          <w:iCs/>
+          <w:lang w:val="es-CO"/>
+        </w:rPr>
+        <w:t>Productivity</w:t>
+      </w:r>
+      <w:proofErr w:type="spellEnd"/>
+      <w:r>
+        <w:rPr>
+          <w:lang w:val="es-CO"/>
+        </w:rPr>
+        <w:t xml:space="preserve"> </w:t>
+      </w:r>
       <w:r>
         <w:rPr>
           <w:lang w:val="es-CO"/>
@@ -3996,7 +4091,7 @@
         <w:rPr>
           <w:lang w:val="es-CO"/>
         </w:rPr>
-        <w:instrText>ADDIN CSL_CITATION {"citationItems":[{"id":"ITEM-1","itemData":{"abstract":"This literature review and gaps analysis is undertaken in the context of the research line on the measurement of agricultural productivity and efficiency of the Global Strategy to Improve Agricultural and Rural Statistics. It seeks to define the different concepts and present the main measurement methods for agricultural productivity and efficiency. It does not intend to provide an exhaustive and detailed description of each method and its theoretical grounding. Instead, this review and gaps analysis focuses on the most common ones, identifying the challenges associated with implementation of them, especially with respect to data requirements. This activity, as with all the other research lines of the Global Strategy, is aimed at improving the capacity of developing countries in the provision of quality statistics on the agricultural and rural sector for which productivity is a significant and policy-relevant domain. In this perspective, the present literature review focuses on the challenges of productivity and efficiency measurement faced by developing countries, which, as many authors have pointed out, have led to missed estimates of overall agricultural productivity and its driving factors. This review relies as much as possible on studies and papers that have focused on developing countries, providing concrete examples of the implementation of productivity and efficiency measurement.","author":[{"dropping-particle":"","family":"FAO","given":"","non-dropping-particle":"","parse-names":false,"suffix":""}],"id":"ITEM-1","issue":"February","issued":{"date-parts":[["2017"]]},"page":"1-77","title":"Productivity and Efficiency Measurement in Agriculture Literature Review and Gaps Analysis","type":"article-journal"},"uris":["http://www.mendeley.com/documents/?uuid=0678db1d-6786-4760-8f8c-d9d392b61c38"]}],"mendeley":{"formattedCitation":"[8]","plainTextFormattedCitation":"[8]","previouslyFormattedCitation":"[8]"},"properties":{"noteIndex":0},"schema":"https://github.com/citation-style-language/schema/raw/master/csl-citation.json"}</w:instrText>
+        <w:instrText>ADDIN CSL_CITATION {"citationItems":[{"id":"ITEM-1","itemData":{"abstract":"This literature review and gaps analysis is undertaken in the context of the research line on the measurement of agricultural productivity and efficiency of the Global Strategy to Improve Agricultural and Rural Statistics. It seeks to define the different concepts and present the main measurement methods for agricultural productivity and efficiency. It does not intend to provide an exhaustive and detailed description of each method and its theoretical grounding. Instead, this review and gaps analysis focuses on the most common ones, identifying the challenges associated with implementation of them, especially with respect to data requirements. This activity, as with all the other research lines of the Global Strategy, is aimed at improving the capacity of developing countries in the provision of quality statistics on the agricultural and rural sector for which productivity is a significant and policy-relevant domain. In this perspective, the present literature review focuses on the challenges of productivity and efficiency measurement faced by developing countries, which, as many authors have pointed out, have led to missed estimates of overall agricultural productivity and its driving factors. This review relies as much as possible on studies and papers that have focused on developing countries, providing concrete examples of the implementation of productivity and efficiency measurement.","author":[{"dropping-particle":"","family":"FAO","given":"","non-dropping-particle":"","parse-names":false,"suffix":""}],"id":"ITEM-1","issue":"February","issued":{"date-parts":[["2017"]]},"page":"1-77","title":"Productivity and Efficiency Measurement in Agriculture Literature Review and Gaps Analysis","type":"article-journal"},"uris":["http://www.mendeley.com/documents/?uuid=0678db1d-6786-4760-8f8c-d9d392b61c38"]}],"mendeley":{"formattedCitation":"[9]","plainTextFormattedCitation":"[9]","previouslyFormattedCitation":"[9]"},"properties":{"noteIndex":0},"schema":"https://github.com/citation-style-language/schema/raw/master/csl-citation.json"}</w:instrText>
       </w:r>
       <w:r>
         <w:rPr>
@@ -4009,7 +4104,7 @@
           <w:noProof/>
           <w:lang w:val="es-CO"/>
         </w:rPr>
-        <w:t>[8]</w:t>
+        <w:t>[9]</w:t>
       </w:r>
       <w:r>
         <w:rPr>
@@ -4075,14 +4170,7 @@
               <w:rFonts w:ascii="Cambria Math" w:hAnsi="Cambria Math"/>
               <w:lang w:val="es-CO"/>
             </w:rPr>
-            <m:t>Land productivity</m:t>
-          </m:r>
-          <m:r>
-            <w:rPr>
-              <w:rFonts w:ascii="Cambria Math" w:hAnsi="Cambria Math"/>
-              <w:lang w:val="es-CO"/>
-            </w:rPr>
-            <m:t>=</m:t>
+            <m:t>Land productivity=</m:t>
           </m:r>
           <m:f>
             <m:fPr>
@@ -4327,7 +4415,7 @@
           <w:iCs/>
           <w:lang w:val="es-CO"/>
         </w:rPr>
-        <w:instrText>ADDIN CSL_CITATION {"citationItems":[{"id":"ITEM-1","itemData":{"abstract":"Operation and Maintenance Strategies for Hydropower: Handbook for Practitioners and Decision Makers","author":[{"dropping-particle":"","family":"World Bank","given":"","non-dropping-particle":"","parse-names":false,"suffix":""}],"container-title":"Operation and Maintenance Strategies for Hydropower","id":"ITEM-1","issued":{"date-parts":[["2020"]]},"page":"1-170","title":"Operation and Maintenance Strategies for Hydropower: Handbook for Practitioners and Decision Makers","type":"article-journal"},"uris":["http://www.mendeley.com/documents/?uuid=9f16b962-9f19-4b53-8edb-09a5085230ff"]}],"mendeley":{"formattedCitation":"[9]","plainTextFormattedCitation":"[9]"},"properties":{"noteIndex":0},"schema":"https://github.com/citation-style-language/schema/raw/master/csl-citation.json"}</w:instrText>
+        <w:instrText>ADDIN CSL_CITATION {"citationItems":[{"id":"ITEM-1","itemData":{"abstract":"Operation and Maintenance Strategies for Hydropower: Handbook for Practitioners and Decision Makers","author":[{"dropping-particle":"","family":"World Bank","given":"","non-dropping-particle":"","parse-names":false,"suffix":""}],"container-title":"Operation and Maintenance Strategies for Hydropower","id":"ITEM-1","issued":{"date-parts":[["2020"]]},"page":"1-170","title":"Operation and Maintenance Strategies for Hydropower: Handbook for Practitioners and Decision Makers","type":"article-journal"},"uris":["http://www.mendeley.com/documents/?uuid=9f16b962-9f19-4b53-8edb-09a5085230ff"]}],"mendeley":{"formattedCitation":"[10]","plainTextFormattedCitation":"[10]","previouslyFormattedCitation":"[10]"},"properties":{"noteIndex":0},"schema":"https://github.com/citation-style-language/schema/raw/master/csl-citation.json"}</w:instrText>
       </w:r>
       <w:r>
         <w:rPr>
@@ -4343,7 +4431,7 @@
           <w:noProof/>
           <w:lang w:val="es-CO"/>
         </w:rPr>
-        <w:t>[9]</w:t>
+        <w:t>[10]</w:t>
       </w:r>
       <w:r>
         <w:rPr>
@@ -4377,6 +4465,7 @@
       </w:pPr>
       <w:r>
         <w:rPr>
+          <w:noProof/>
           <w:lang w:val="es-CO"/>
         </w:rPr>
         <w:drawing>
@@ -4425,12 +4514,18 @@
         </w:rPr>
       </w:pPr>
       <w:r>
+        <w:rPr>
+          <w:lang w:val="es-CO"/>
+        </w:rPr>
         <w:t xml:space="preserve">Figure </w:t>
       </w:r>
       <w:r>
         <w:fldChar w:fldCharType="begin"/>
       </w:r>
       <w:r>
+        <w:rPr>
+          <w:lang w:val="es-CO"/>
+        </w:rPr>
         <w:instrText xml:space="preserve"> SEQ Figure \* ARABIC </w:instrText>
       </w:r>
       <w:r>
@@ -4439,6 +4534,7 @@
       <w:r>
         <w:rPr>
           <w:noProof/>
+          <w:lang w:val="es-CO"/>
         </w:rPr>
         <w:t>1</w:t>
       </w:r>
@@ -4446,7 +4542,38 @@
         <w:fldChar w:fldCharType="end"/>
       </w:r>
       <w:r>
-        <w:t>. Hydroelectric indicators.</w:t>
+        <w:rPr>
+          <w:lang w:val="es-CO"/>
+        </w:rPr>
+        <w:t xml:space="preserve">. </w:t>
+      </w:r>
+      <w:proofErr w:type="spellStart"/>
+      <w:r>
+        <w:rPr>
+          <w:lang w:val="es-CO"/>
+        </w:rPr>
+        <w:t>Hydroelectric</w:t>
+      </w:r>
+      <w:proofErr w:type="spellEnd"/>
+      <w:r>
+        <w:rPr>
+          <w:lang w:val="es-CO"/>
+        </w:rPr>
+        <w:t xml:space="preserve"> </w:t>
+      </w:r>
+      <w:proofErr w:type="spellStart"/>
+      <w:r>
+        <w:rPr>
+          <w:lang w:val="es-CO"/>
+        </w:rPr>
+        <w:t>indicators</w:t>
+      </w:r>
+      <w:proofErr w:type="spellEnd"/>
+      <w:r>
+        <w:rPr>
+          <w:lang w:val="es-CO"/>
+        </w:rPr>
+        <w:t>.</w:t>
       </w:r>
     </w:p>
     <w:p>
@@ -4486,6 +4613,7 @@
           <w:b/>
           <w:lang w:val="es-CO"/>
         </w:rPr>
+        <w:lastRenderedPageBreak/>
         <w:t xml:space="preserve">Indicadores de Satisfacción de los </w:t>
       </w:r>
       <w:r>
@@ -4507,6 +4635,37 @@
           <w:lang w:val="es-CO"/>
         </w:rPr>
         <w:t>: Estos indicadores miden los niveles de satisfacción de los principales interesados, como clientes, empleados o socios, con el proyecto o iniciativa. Proporcionan información sobre qué tan bien el proyecto está satisfaciendo las necesidades y expectativas de sus interesados y pueden ayudar a identificar áreas de mejora. Los indicadores de satisfacción de los interesados podrían incluir puntajes de retroalimentación del cliente, encuestas de compromiso de los empleados o calificaciones de satisfacción de los socios.</w:t>
+      </w:r>
+      <w:r>
+        <w:rPr>
+          <w:lang w:val="es-CO"/>
+        </w:rPr>
+        <w:fldChar w:fldCharType="begin" w:fldLock="1"/>
+      </w:r>
+      <w:r>
+        <w:rPr>
+          <w:lang w:val="es-CO"/>
+        </w:rPr>
+        <w:instrText>ADDIN CSL_CITATION {"citationItems":[{"id":"ITEM-1","itemData":{"URL":"https://www.linkedin.com/advice/3/how-do-you-measure-stakeholder-satisfaction-1c","accessed":{"date-parts":[["2024","4","28"]]},"id":"ITEM-1","issued":{"date-parts":[["0"]]},"title":"How to Measure Stakeholder Satisfaction in Projects","type":"webpage"},"uris":["http://www.mendeley.com/documents/?uuid=066902ed-db4c-3728-acb2-67625503156f"]}],"mendeley":{"formattedCitation":"[11]","plainTextFormattedCitation":"[11]"},"properties":{"noteIndex":0},"schema":"https://github.com/citation-style-language/schema/raw/master/csl-citation.json"}</w:instrText>
+      </w:r>
+      <w:r>
+        <w:rPr>
+          <w:lang w:val="es-CO"/>
+        </w:rPr>
+        <w:fldChar w:fldCharType="separate"/>
+      </w:r>
+      <w:r>
+        <w:rPr>
+          <w:noProof/>
+          <w:lang w:val="es-CO"/>
+        </w:rPr>
+        <w:t>[11]</w:t>
+      </w:r>
+      <w:r>
+        <w:rPr>
+          <w:lang w:val="es-CO"/>
+        </w:rPr>
+        <w:fldChar w:fldCharType="end"/>
       </w:r>
     </w:p>
     <w:p>
@@ -5007,6 +5166,7 @@
           <w:szCs w:val="30"/>
           <w:lang w:val="es-CO"/>
         </w:rPr>
+        <w:lastRenderedPageBreak/>
         <w:t>Referencias</w:t>
       </w:r>
     </w:p>
@@ -5316,7 +5476,7 @@
           <w:noProof/>
         </w:rPr>
         <w:tab/>
-        <w:t>FAO, “Productivity and Efficiency Measurement in Agriculture Literature Review and Gaps Analysis,” no. February, pp. 1–77, 2017, [Online]. Available: https://www.fao.org/3/ca6428en/ca6428en.pdf</w:t>
+        <w:t>“Indicators - Program Evaluation - CDC.” https://www.cdc.gov/evaluation/indicators/index.htm (accessed Apr. 28, 2024).</w:t>
       </w:r>
     </w:p>
     <w:p>
@@ -5342,6 +5502,32 @@
           <w:noProof/>
         </w:rPr>
         <w:tab/>
+        <w:t>FAO, “Productivity and Efficiency Measurement in Agriculture Literature Review and Gaps Analysis,” no. February, pp. 1–77, 2017, [Online]. Available: https://www.fao.org/3/ca6428en/ca6428en.pdf</w:t>
+      </w:r>
+    </w:p>
+    <w:p>
+      <w:pPr>
+        <w:widowControl w:val="0"/>
+        <w:autoSpaceDE w:val="0"/>
+        <w:autoSpaceDN w:val="0"/>
+        <w:adjustRightInd w:val="0"/>
+        <w:spacing w:before="40"/>
+        <w:ind w:left="640" w:hanging="640"/>
+        <w:rPr>
+          <w:noProof/>
+        </w:rPr>
+      </w:pPr>
+      <w:r>
+        <w:rPr>
+          <w:noProof/>
+        </w:rPr>
+        <w:t>[10]</w:t>
+      </w:r>
+      <w:r>
+        <w:rPr>
+          <w:noProof/>
+        </w:rPr>
+        <w:tab/>
         <w:t xml:space="preserve">World Bank, “Operation and Maintenance Strategies for Hydropower: Handbook for Practitioners and Decision Makers,” </w:t>
       </w:r>
       <w:r>
@@ -5357,6 +5543,32 @@
           <w:noProof/>
         </w:rPr>
         <w:t>, pp. 1–170, 2020, [Online]. Available: https://www.worldbank.org/en/topic/energy/publication/operation-and-maintenance-strategies-for-hydropower%0Afile:///C:/Users/bulfd/Downloads/Handbook-for-Practitioners-and-Decision-Makers.pdf</w:t>
+      </w:r>
+    </w:p>
+    <w:p>
+      <w:pPr>
+        <w:widowControl w:val="0"/>
+        <w:autoSpaceDE w:val="0"/>
+        <w:autoSpaceDN w:val="0"/>
+        <w:adjustRightInd w:val="0"/>
+        <w:spacing w:before="40"/>
+        <w:ind w:left="640" w:hanging="640"/>
+        <w:rPr>
+          <w:noProof/>
+        </w:rPr>
+      </w:pPr>
+      <w:r>
+        <w:rPr>
+          <w:noProof/>
+        </w:rPr>
+        <w:t>[11]</w:t>
+      </w:r>
+      <w:r>
+        <w:rPr>
+          <w:noProof/>
+        </w:rPr>
+        <w:tab/>
+        <w:t>“How to Measure Stakeholder Satisfaction in Projects.” https://www.linkedin.com/advice/3/how-do-you-measure-stakeholder-satisfaction-1c (accessed Apr. 28, 2024).</w:t>
       </w:r>
     </w:p>
     <w:p>
